--- a/Informe.docx
+++ b/Informe.docx
@@ -1,6 +1,6 @@
 
 <file path=word/document.xml><?xml version="1.0" encoding="utf-8"?>
-<w:document xmlns:wpc="http://schemas.microsoft.com/office/word/2010/wordprocessingCanvas" xmlns:cx="http://schemas.microsoft.com/office/drawing/2014/chartex" xmlns:cx1="http://schemas.microsoft.com/office/drawing/2015/9/8/chartex" xmlns:cx2="http://schemas.microsoft.com/office/drawing/2015/10/21/chartex" xmlns:cx3="http://schemas.microsoft.com/office/drawing/2016/5/9/chartex" xmlns:cx4="http://schemas.microsoft.com/office/drawing/2016/5/10/chartex" xmlns:cx5="http://schemas.microsoft.com/office/drawing/2016/5/11/chartex" xmlns:cx6="http://schemas.microsoft.com/office/drawing/2016/5/12/chartex" xmlns:cx7="http://schemas.microsoft.com/office/drawing/2016/5/13/chartex" xmlns:cx8="http://schemas.microsoft.com/office/drawing/2016/5/14/chartex" xmlns:mc="http://schemas.openxmlformats.org/markup-compatibility/2006" xmlns:aink="http://schemas.microsoft.com/office/drawing/2016/ink" xmlns:am3d="http://schemas.microsoft.com/office/drawing/2017/model3d" xmlns:o="urn:schemas-microsoft-com:office:office" xmlns:r="http://schemas.openxmlformats.org/officeDocument/2006/relationships" xmlns:m="http://schemas.openxmlformats.org/officeDocument/2006/math" xmlns:v="urn:schemas-microsoft-com:vml" xmlns:wp14="http://schemas.microsoft.com/office/word/2010/wordprocessingDrawing" xmlns:wp="http://schemas.openxmlformats.org/drawingml/2006/wordprocessingDrawing" xmlns:w10="urn:schemas-microsoft-com:office:word" xmlns:w="http://schemas.openxmlformats.org/wordprocessingml/2006/main" xmlns:w14="http://schemas.microsoft.com/office/word/2010/wordml" xmlns:w15="http://schemas.microsoft.com/office/word/2012/wordml" xmlns:w16cex="http://schemas.microsoft.com/office/word/2018/wordml/cex" xmlns:w16cid="http://schemas.microsoft.com/office/word/2016/wordml/cid" xmlns:w16="http://schemas.microsoft.com/office/word/2018/wordml" xmlns:w16sdtdh="http://schemas.microsoft.com/office/word/2020/wordml/sdtdatahash" xmlns:w16se="http://schemas.microsoft.com/office/word/2015/wordml/symex" xmlns:wpg="http://schemas.microsoft.com/office/word/2010/wordprocessingGroup" xmlns:wpi="http://schemas.microsoft.com/office/word/2010/wordprocessingInk" xmlns:wne="http://schemas.microsoft.com/office/word/2006/wordml" xmlns:wps="http://schemas.microsoft.com/office/word/2010/wordprocessingShape" mc:Ignorable="w14 w15 w16se w16cid w16 w16cex w16sdtdh wp14">
+<w:document xmlns:wpc="http://schemas.microsoft.com/office/word/2010/wordprocessingCanvas" xmlns:mc="http://schemas.openxmlformats.org/markup-compatibility/2006" xmlns:o="urn:schemas-microsoft-com:office:office" xmlns:r="http://schemas.openxmlformats.org/officeDocument/2006/relationships" xmlns:m="http://schemas.openxmlformats.org/officeDocument/2006/math" xmlns:v="urn:schemas-microsoft-com:vml" xmlns:wp14="http://schemas.microsoft.com/office/word/2010/wordprocessingDrawing" xmlns:wp="http://schemas.openxmlformats.org/drawingml/2006/wordprocessingDrawing" xmlns:w10="urn:schemas-microsoft-com:office:word" xmlns:w="http://schemas.openxmlformats.org/wordprocessingml/2006/main" xmlns:w14="http://schemas.microsoft.com/office/word/2010/wordml" xmlns:w15="http://schemas.microsoft.com/office/word/2012/wordml" xmlns:wpg="http://schemas.microsoft.com/office/word/2010/wordprocessingGroup" xmlns:wpi="http://schemas.microsoft.com/office/word/2010/wordprocessingInk" xmlns:wne="http://schemas.microsoft.com/office/word/2006/wordml" xmlns:wps="http://schemas.microsoft.com/office/word/2010/wordprocessingShape" mc:Ignorable="w14 w15 wp14">
   <w:body>
     <w:p>
       <w:pPr>
@@ -327,15 +327,7 @@
                 <w:sz w:val="36"/>
                 <w:szCs w:val="40"/>
               </w:rPr>
-              <w:t xml:space="preserve"> </w:t>
-            </w:r>
-            <w:r>
-              <w:rPr>
-                <w:rFonts w:ascii="Arial" w:hAnsi="Arial" w:cs="Arial"/>
-                <w:sz w:val="36"/>
-                <w:szCs w:val="40"/>
-              </w:rPr>
-              <w:t>Veliz Matías</w:t>
+              <w:t xml:space="preserve"> Veliz Matías</w:t>
             </w:r>
           </w:p>
         </w:tc>
@@ -561,113 +553,28 @@
           <w:sz w:val="40"/>
           <w:szCs w:val="40"/>
         </w:rPr>
-        <w:t>1k</w:t>
-      </w:r>
-      <w:r>
-        <w:rPr>
-          <w:rFonts w:ascii="Arial" w:hAnsi="Arial" w:cs="Arial"/>
-          <w:b/>
-          <w:bCs/>
+        <w:t>1k3</w:t>
+      </w:r>
+    </w:p>
+    <w:p>
+      <w:pPr>
+        <w:jc w:val="center"/>
+        <w:rPr>
+          <w:rFonts w:ascii="Arial" w:hAnsi="Arial" w:cs="Arial"/>
+          <w:b/>
           <w:sz w:val="40"/>
           <w:szCs w:val="40"/>
         </w:rPr>
-        <w:t>3</w:t>
-      </w:r>
-    </w:p>
-    <w:p>
-      <w:pPr>
-        <w:jc w:val="center"/>
+      </w:pPr>
+      <w:r>
         <w:rPr>
           <w:rFonts w:ascii="Arial" w:hAnsi="Arial" w:cs="Arial"/>
           <w:b/>
           <w:sz w:val="40"/>
           <w:szCs w:val="40"/>
         </w:rPr>
-      </w:pPr>
-      <w:r>
-        <w:rPr>
-          <w:rFonts w:ascii="Arial" w:hAnsi="Arial" w:cs="Arial"/>
-          <w:b/>
-          <w:sz w:val="40"/>
-          <w:szCs w:val="40"/>
-        </w:rPr>
-        <w:t xml:space="preserve">Fecha de presentación: </w:t>
-      </w:r>
-      <w:r>
-        <w:rPr>
-          <w:rFonts w:ascii="Arial" w:hAnsi="Arial" w:cs="Arial"/>
-          <w:b/>
-          <w:sz w:val="40"/>
-          <w:szCs w:val="40"/>
-        </w:rPr>
-        <w:t>13</w:t>
-      </w:r>
-      <w:r>
-        <w:rPr>
-          <w:rFonts w:ascii="Arial" w:hAnsi="Arial" w:cs="Arial"/>
-          <w:b/>
-          <w:sz w:val="40"/>
-          <w:szCs w:val="40"/>
-        </w:rPr>
-        <w:t>/</w:t>
-      </w:r>
-      <w:r>
-        <w:rPr>
-          <w:rFonts w:ascii="Arial" w:hAnsi="Arial" w:cs="Arial"/>
-          <w:b/>
-          <w:sz w:val="40"/>
-          <w:szCs w:val="40"/>
-        </w:rPr>
-        <w:t>02</w:t>
-      </w:r>
-      <w:r>
-        <w:rPr>
-          <w:rFonts w:ascii="Arial" w:hAnsi="Arial" w:cs="Arial"/>
-          <w:b/>
-          <w:sz w:val="40"/>
-          <w:szCs w:val="40"/>
-        </w:rPr>
-        <w:t>/202</w:t>
-      </w:r>
-      <w:r>
-        <w:rPr>
-          <w:rFonts w:ascii="Arial" w:hAnsi="Arial" w:cs="Arial"/>
-          <w:b/>
-          <w:sz w:val="40"/>
-          <w:szCs w:val="40"/>
-        </w:rPr>
-        <w:t>2</w:t>
-      </w:r>
-    </w:p>
-    <w:p>
-      <w:pPr>
-        <w:rPr>
-          <w:rFonts w:ascii="Arial" w:hAnsi="Arial" w:cs="Arial"/>
-          <w:sz w:val="28"/>
-          <w:szCs w:val="28"/>
-          <w:lang w:val="es-MX"/>
-        </w:rPr>
-      </w:pPr>
-    </w:p>
-    <w:p>
-      <w:pPr>
-        <w:rPr>
-          <w:rFonts w:ascii="Arial" w:hAnsi="Arial" w:cs="Arial"/>
-          <w:sz w:val="28"/>
-          <w:szCs w:val="28"/>
-          <w:lang w:val="es-MX"/>
-        </w:rPr>
-      </w:pPr>
-    </w:p>
-    <w:p>
-      <w:pPr>
-        <w:rPr>
-          <w:rFonts w:ascii="Arial" w:hAnsi="Arial" w:cs="Arial"/>
-          <w:sz w:val="28"/>
-          <w:szCs w:val="28"/>
-          <w:lang w:val="es-MX"/>
-        </w:rPr>
-      </w:pPr>
+        <w:t>Fecha de presentación: 13/02/2022</w:t>
+      </w:r>
     </w:p>
     <w:p>
       <w:pPr>
@@ -915,8 +822,11 @@
           <w:lang w:val="es-MX"/>
         </w:rPr>
       </w:pPr>
+      <w:bookmarkStart w:id="0" w:name="_GoBack"/>
+      <w:bookmarkEnd w:id="0"/>
     </w:p>
     <w:sectPr>
+      <w:headerReference w:type="default" r:id="rId7"/>
       <w:pgSz w:w="11906" w:h="16838"/>
       <w:pgMar w:top="1417" w:right="1701" w:bottom="1417" w:left="1701" w:header="708" w:footer="708" w:gutter="0"/>
       <w:cols w:space="708"/>
@@ -926,8 +836,137 @@
 </w:document>
 </file>
 
+<file path=word/endnotes.xml><?xml version="1.0" encoding="utf-8"?>
+<w:endnotes xmlns:wpc="http://schemas.microsoft.com/office/word/2010/wordprocessingCanvas" xmlns:mc="http://schemas.openxmlformats.org/markup-compatibility/2006" xmlns:o="urn:schemas-microsoft-com:office:office" xmlns:r="http://schemas.openxmlformats.org/officeDocument/2006/relationships" xmlns:m="http://schemas.openxmlformats.org/officeDocument/2006/math" xmlns:v="urn:schemas-microsoft-com:vml" xmlns:wp14="http://schemas.microsoft.com/office/word/2010/wordprocessingDrawing" xmlns:wp="http://schemas.openxmlformats.org/drawingml/2006/wordprocessingDrawing" xmlns:w10="urn:schemas-microsoft-com:office:word" xmlns:w="http://schemas.openxmlformats.org/wordprocessingml/2006/main" xmlns:w14="http://schemas.microsoft.com/office/word/2010/wordml" xmlns:w15="http://schemas.microsoft.com/office/word/2012/wordml" xmlns:wpg="http://schemas.microsoft.com/office/word/2010/wordprocessingGroup" xmlns:wpi="http://schemas.microsoft.com/office/word/2010/wordprocessingInk" xmlns:wne="http://schemas.microsoft.com/office/word/2006/wordml" xmlns:wps="http://schemas.microsoft.com/office/word/2010/wordprocessingShape" mc:Ignorable="w14 w15 wp14">
+  <w:endnote w:type="separator" w:id="-1">
+    <w:p>
+      <w:pPr>
+        <w:spacing w:after="0" w:line="240" w:lineRule="auto"/>
+      </w:pPr>
+      <w:r>
+        <w:separator/>
+      </w:r>
+    </w:p>
+  </w:endnote>
+  <w:endnote w:type="continuationSeparator" w:id="0">
+    <w:p>
+      <w:pPr>
+        <w:spacing w:after="0" w:line="240" w:lineRule="auto"/>
+      </w:pPr>
+      <w:r>
+        <w:continuationSeparator/>
+      </w:r>
+    </w:p>
+  </w:endnote>
+</w:endnotes>
+</file>
+
+<file path=word/footnotes.xml><?xml version="1.0" encoding="utf-8"?>
+<w:footnotes xmlns:wpc="http://schemas.microsoft.com/office/word/2010/wordprocessingCanvas" xmlns:mc="http://schemas.openxmlformats.org/markup-compatibility/2006" xmlns:o="urn:schemas-microsoft-com:office:office" xmlns:r="http://schemas.openxmlformats.org/officeDocument/2006/relationships" xmlns:m="http://schemas.openxmlformats.org/officeDocument/2006/math" xmlns:v="urn:schemas-microsoft-com:vml" xmlns:wp14="http://schemas.microsoft.com/office/word/2010/wordprocessingDrawing" xmlns:wp="http://schemas.openxmlformats.org/drawingml/2006/wordprocessingDrawing" xmlns:w10="urn:schemas-microsoft-com:office:word" xmlns:w="http://schemas.openxmlformats.org/wordprocessingml/2006/main" xmlns:w14="http://schemas.microsoft.com/office/word/2010/wordml" xmlns:w15="http://schemas.microsoft.com/office/word/2012/wordml" xmlns:wpg="http://schemas.microsoft.com/office/word/2010/wordprocessingGroup" xmlns:wpi="http://schemas.microsoft.com/office/word/2010/wordprocessingInk" xmlns:wne="http://schemas.microsoft.com/office/word/2006/wordml" xmlns:wps="http://schemas.microsoft.com/office/word/2010/wordprocessingShape" mc:Ignorable="w14 w15 wp14">
+  <w:footnote w:type="separator" w:id="-1">
+    <w:p>
+      <w:pPr>
+        <w:spacing w:after="0" w:line="240" w:lineRule="auto"/>
+      </w:pPr>
+      <w:r>
+        <w:separator/>
+      </w:r>
+    </w:p>
+  </w:footnote>
+  <w:footnote w:type="continuationSeparator" w:id="0">
+    <w:p>
+      <w:pPr>
+        <w:spacing w:after="0" w:line="240" w:lineRule="auto"/>
+      </w:pPr>
+      <w:r>
+        <w:continuationSeparator/>
+      </w:r>
+    </w:p>
+  </w:footnote>
+</w:footnotes>
+</file>
+
+<file path=word/header1.xml><?xml version="1.0" encoding="utf-8"?>
+<w:hdr xmlns:wpc="http://schemas.microsoft.com/office/word/2010/wordprocessingCanvas" xmlns:mc="http://schemas.openxmlformats.org/markup-compatibility/2006" xmlns:o="urn:schemas-microsoft-com:office:office" xmlns:r="http://schemas.openxmlformats.org/officeDocument/2006/relationships" xmlns:m="http://schemas.openxmlformats.org/officeDocument/2006/math" xmlns:v="urn:schemas-microsoft-com:vml" xmlns:wp14="http://schemas.microsoft.com/office/word/2010/wordprocessingDrawing" xmlns:wp="http://schemas.openxmlformats.org/drawingml/2006/wordprocessingDrawing" xmlns:w10="urn:schemas-microsoft-com:office:word" xmlns:w="http://schemas.openxmlformats.org/wordprocessingml/2006/main" xmlns:w14="http://schemas.microsoft.com/office/word/2010/wordml" xmlns:w15="http://schemas.microsoft.com/office/word/2012/wordml" xmlns:wpg="http://schemas.microsoft.com/office/word/2010/wordprocessingGroup" xmlns:wpi="http://schemas.microsoft.com/office/word/2010/wordprocessingInk" xmlns:wne="http://schemas.microsoft.com/office/word/2006/wordml" xmlns:wps="http://schemas.microsoft.com/office/word/2010/wordprocessingShape" mc:Ignorable="w14 w15 wp14">
+  <w:p>
+    <w:pPr>
+      <w:pStyle w:val="Encabezado"/>
+    </w:pPr>
+    <w:r>
+      <w:rPr>
+        <w:noProof/>
+        <w:lang w:eastAsia="es-AR"/>
+      </w:rPr>
+      <w:drawing>
+        <wp:anchor distT="0" distB="0" distL="114300" distR="114300" simplePos="0" relativeHeight="251658240" behindDoc="0" locked="0" layoutInCell="1" allowOverlap="1" wp14:anchorId="1132B076" wp14:editId="208137B7">
+          <wp:simplePos x="0" y="0"/>
+          <wp:positionH relativeFrom="column">
+            <wp:posOffset>5200650</wp:posOffset>
+          </wp:positionH>
+          <wp:positionV relativeFrom="paragraph">
+            <wp:posOffset>-449580</wp:posOffset>
+          </wp:positionV>
+          <wp:extent cx="1243965" cy="1271905"/>
+          <wp:effectExtent l="0" t="0" r="0" b="4445"/>
+          <wp:wrapThrough wrapText="bothSides">
+            <wp:wrapPolygon edited="0">
+              <wp:start x="0" y="0"/>
+              <wp:lineTo x="0" y="21352"/>
+              <wp:lineTo x="21170" y="21352"/>
+              <wp:lineTo x="21170" y="0"/>
+              <wp:lineTo x="0" y="0"/>
+            </wp:wrapPolygon>
+          </wp:wrapThrough>
+          <wp:docPr id="1" name="Imagen 1"/>
+          <wp:cNvGraphicFramePr>
+            <a:graphicFrameLocks xmlns:a="http://schemas.openxmlformats.org/drawingml/2006/main" noChangeAspect="1"/>
+          </wp:cNvGraphicFramePr>
+          <a:graphic xmlns:a="http://schemas.openxmlformats.org/drawingml/2006/main">
+            <a:graphicData uri="http://schemas.openxmlformats.org/drawingml/2006/picture">
+              <pic:pic xmlns:pic="http://schemas.openxmlformats.org/drawingml/2006/picture">
+                <pic:nvPicPr>
+                  <pic:cNvPr id="1" name="descarga.png"/>
+                  <pic:cNvPicPr/>
+                </pic:nvPicPr>
+                <pic:blipFill>
+                  <a:blip r:embed="rId1">
+                    <a:extLst>
+                      <a:ext uri="{28A0092B-C50C-407E-A947-70E740481C1C}">
+                        <a14:useLocalDpi xmlns:a14="http://schemas.microsoft.com/office/drawing/2010/main" val="0"/>
+                      </a:ext>
+                    </a:extLst>
+                  </a:blip>
+                  <a:stretch>
+                    <a:fillRect/>
+                  </a:stretch>
+                </pic:blipFill>
+                <pic:spPr>
+                  <a:xfrm>
+                    <a:off x="0" y="0"/>
+                    <a:ext cx="1243965" cy="1271905"/>
+                  </a:xfrm>
+                  <a:prstGeom prst="rect">
+                    <a:avLst/>
+                  </a:prstGeom>
+                </pic:spPr>
+              </pic:pic>
+            </a:graphicData>
+          </a:graphic>
+          <wp14:sizeRelH relativeFrom="margin">
+            <wp14:pctWidth>0</wp14:pctWidth>
+          </wp14:sizeRelH>
+          <wp14:sizeRelV relativeFrom="margin">
+            <wp14:pctHeight>0</wp14:pctHeight>
+          </wp14:sizeRelV>
+        </wp:anchor>
+      </w:drawing>
+    </w:r>
+  </w:p>
+</w:hdr>
+</file>
+
 <file path=word/numbering.xml><?xml version="1.0" encoding="utf-8"?>
-<w:numbering xmlns:wpc="http://schemas.microsoft.com/office/word/2010/wordprocessingCanvas" xmlns:cx="http://schemas.microsoft.com/office/drawing/2014/chartex" xmlns:cx1="http://schemas.microsoft.com/office/drawing/2015/9/8/chartex" xmlns:cx2="http://schemas.microsoft.com/office/drawing/2015/10/21/chartex" xmlns:cx3="http://schemas.microsoft.com/office/drawing/2016/5/9/chartex" xmlns:cx4="http://schemas.microsoft.com/office/drawing/2016/5/10/chartex" xmlns:cx5="http://schemas.microsoft.com/office/drawing/2016/5/11/chartex" xmlns:cx6="http://schemas.microsoft.com/office/drawing/2016/5/12/chartex" xmlns:cx7="http://schemas.microsoft.com/office/drawing/2016/5/13/chartex" xmlns:cx8="http://schemas.microsoft.com/office/drawing/2016/5/14/chartex" xmlns:mc="http://schemas.openxmlformats.org/markup-compatibility/2006" xmlns:aink="http://schemas.microsoft.com/office/drawing/2016/ink" xmlns:am3d="http://schemas.microsoft.com/office/drawing/2017/model3d" xmlns:o="urn:schemas-microsoft-com:office:office" xmlns:r="http://schemas.openxmlformats.org/officeDocument/2006/relationships" xmlns:m="http://schemas.openxmlformats.org/officeDocument/2006/math" xmlns:v="urn:schemas-microsoft-com:vml" xmlns:wp14="http://schemas.microsoft.com/office/word/2010/wordprocessingDrawing" xmlns:wp="http://schemas.openxmlformats.org/drawingml/2006/wordprocessingDrawing" xmlns:w10="urn:schemas-microsoft-com:office:word" xmlns:w="http://schemas.openxmlformats.org/wordprocessingml/2006/main" xmlns:w14="http://schemas.microsoft.com/office/word/2010/wordml" xmlns:w15="http://schemas.microsoft.com/office/word/2012/wordml" xmlns:w16cex="http://schemas.microsoft.com/office/word/2018/wordml/cex" xmlns:w16cid="http://schemas.microsoft.com/office/word/2016/wordml/cid" xmlns:w16="http://schemas.microsoft.com/office/word/2018/wordml" xmlns:w16sdtdh="http://schemas.microsoft.com/office/word/2020/wordml/sdtdatahash" xmlns:w16se="http://schemas.microsoft.com/office/word/2015/wordml/symex" xmlns:wpg="http://schemas.microsoft.com/office/word/2010/wordprocessingGroup" xmlns:wpi="http://schemas.microsoft.com/office/word/2010/wordprocessingInk" xmlns:wne="http://schemas.microsoft.com/office/word/2006/wordml" xmlns:wps="http://schemas.microsoft.com/office/word/2010/wordprocessingShape" mc:Ignorable="w14 w15 w16se w16cid w16 w16cex w16sdtdh wp14">
+<w:numbering xmlns:wpc="http://schemas.microsoft.com/office/word/2010/wordprocessingCanvas" xmlns:mc="http://schemas.openxmlformats.org/markup-compatibility/2006" xmlns:o="urn:schemas-microsoft-com:office:office" xmlns:r="http://schemas.openxmlformats.org/officeDocument/2006/relationships" xmlns:m="http://schemas.openxmlformats.org/officeDocument/2006/math" xmlns:v="urn:schemas-microsoft-com:vml" xmlns:wp14="http://schemas.microsoft.com/office/word/2010/wordprocessingDrawing" xmlns:wp="http://schemas.openxmlformats.org/drawingml/2006/wordprocessingDrawing" xmlns:w10="urn:schemas-microsoft-com:office:word" xmlns:w="http://schemas.openxmlformats.org/wordprocessingml/2006/main" xmlns:w14="http://schemas.microsoft.com/office/word/2010/wordml" xmlns:w15="http://schemas.microsoft.com/office/word/2012/wordml" xmlns:wpg="http://schemas.microsoft.com/office/word/2010/wordprocessingGroup" xmlns:wpi="http://schemas.microsoft.com/office/word/2010/wordprocessingInk" xmlns:wne="http://schemas.microsoft.com/office/word/2006/wordml" xmlns:wps="http://schemas.microsoft.com/office/word/2010/wordprocessingShape" mc:Ignorable="w14 w15 wp14">
   <w:abstractNum w:abstractNumId="0" w15:restartNumberingAfterBreak="0">
     <w:nsid w:val="221E0343"/>
     <w:multiLevelType w:val="hybridMultilevel"/>
@@ -1048,7 +1087,7 @@
 </file>
 
 <file path=word/styles.xml><?xml version="1.0" encoding="utf-8"?>
-<w:styles xmlns:mc="http://schemas.openxmlformats.org/markup-compatibility/2006" xmlns:r="http://schemas.openxmlformats.org/officeDocument/2006/relationships" xmlns:w="http://schemas.openxmlformats.org/wordprocessingml/2006/main" xmlns:w14="http://schemas.microsoft.com/office/word/2010/wordml" xmlns:w15="http://schemas.microsoft.com/office/word/2012/wordml" xmlns:w16cex="http://schemas.microsoft.com/office/word/2018/wordml/cex" xmlns:w16cid="http://schemas.microsoft.com/office/word/2016/wordml/cid" xmlns:w16="http://schemas.microsoft.com/office/word/2018/wordml" xmlns:w16sdtdh="http://schemas.microsoft.com/office/word/2020/wordml/sdtdatahash" xmlns:w16se="http://schemas.microsoft.com/office/word/2015/wordml/symex" mc:Ignorable="w14 w15 w16se w16cid w16 w16cex w16sdtdh">
+<w:styles xmlns:mc="http://schemas.openxmlformats.org/markup-compatibility/2006" xmlns:r="http://schemas.openxmlformats.org/officeDocument/2006/relationships" xmlns:w="http://schemas.openxmlformats.org/wordprocessingml/2006/main" xmlns:w14="http://schemas.microsoft.com/office/word/2010/wordml" xmlns:w15="http://schemas.microsoft.com/office/word/2012/wordml" mc:Ignorable="w14 w15">
   <w:docDefaults>
     <w:rPrDefault>
       <w:rPr>
@@ -1064,7 +1103,7 @@
       </w:pPr>
     </w:pPrDefault>
   </w:docDefaults>
-  <w:latentStyles w:defLockedState="0" w:defUIPriority="99" w:defSemiHidden="0" w:defUnhideWhenUsed="0" w:defQFormat="0" w:count="376">
+  <w:latentStyles w:defLockedState="0" w:defUIPriority="99" w:defSemiHidden="0" w:defUnhideWhenUsed="0" w:defQFormat="0" w:count="371">
     <w:lsdException w:name="Normal" w:uiPriority="0" w:qFormat="1"/>
     <w:lsdException w:name="heading 1" w:uiPriority="9" w:qFormat="1"/>
     <w:lsdException w:name="heading 2" w:semiHidden="1" w:uiPriority="9" w:unhideWhenUsed="1" w:qFormat="1"/>
@@ -1436,11 +1475,6 @@
     <w:lsdException w:name="List Table 5 Dark Accent 6" w:uiPriority="50"/>
     <w:lsdException w:name="List Table 6 Colorful Accent 6" w:uiPriority="51"/>
     <w:lsdException w:name="List Table 7 Colorful Accent 6" w:uiPriority="52"/>
-    <w:lsdException w:name="Mention" w:semiHidden="1" w:unhideWhenUsed="1"/>
-    <w:lsdException w:name="Smart Hyperlink" w:semiHidden="1" w:unhideWhenUsed="1"/>
-    <w:lsdException w:name="Hashtag" w:semiHidden="1" w:unhideWhenUsed="1"/>
-    <w:lsdException w:name="Unresolved Mention" w:semiHidden="1" w:unhideWhenUsed="1"/>
-    <w:lsdException w:name="Smart Link" w:semiHidden="1" w:unhideWhenUsed="1"/>
   </w:latentStyles>
   <w:style w:type="paragraph" w:default="1" w:styleId="Normal">
     <w:name w:val="Normal"/>
@@ -1504,6 +1538,50 @@
         <w:insideV w:val="single" w:sz="4" w:space="0" w:color="auto"/>
       </w:tblBorders>
     </w:tblPr>
+  </w:style>
+  <w:style w:type="paragraph" w:styleId="Encabezado">
+    <w:name w:val="header"/>
+    <w:basedOn w:val="Normal"/>
+    <w:link w:val="EncabezadoCar"/>
+    <w:uiPriority w:val="99"/>
+    <w:unhideWhenUsed/>
+    <w:rsid w:val="00171DAD"/>
+    <w:pPr>
+      <w:tabs>
+        <w:tab w:val="center" w:pos="4252"/>
+        <w:tab w:val="right" w:pos="8504"/>
+      </w:tabs>
+      <w:spacing w:after="0" w:line="240" w:lineRule="auto"/>
+    </w:pPr>
+  </w:style>
+  <w:style w:type="character" w:customStyle="1" w:styleId="EncabezadoCar">
+    <w:name w:val="Encabezado Car"/>
+    <w:basedOn w:val="Fuentedeprrafopredeter"/>
+    <w:link w:val="Encabezado"/>
+    <w:uiPriority w:val="99"/>
+    <w:rsid w:val="00171DAD"/>
+  </w:style>
+  <w:style w:type="paragraph" w:styleId="Piedepgina">
+    <w:name w:val="footer"/>
+    <w:basedOn w:val="Normal"/>
+    <w:link w:val="PiedepginaCar"/>
+    <w:uiPriority w:val="99"/>
+    <w:unhideWhenUsed/>
+    <w:rsid w:val="00171DAD"/>
+    <w:pPr>
+      <w:tabs>
+        <w:tab w:val="center" w:pos="4252"/>
+        <w:tab w:val="right" w:pos="8504"/>
+      </w:tabs>
+      <w:spacing w:after="0" w:line="240" w:lineRule="auto"/>
+    </w:pPr>
+  </w:style>
+  <w:style w:type="character" w:customStyle="1" w:styleId="PiedepginaCar">
+    <w:name w:val="Pie de página Car"/>
+    <w:basedOn w:val="Fuentedeprrafopredeter"/>
+    <w:link w:val="Piedepgina"/>
+    <w:uiPriority w:val="99"/>
+    <w:rsid w:val="00171DAD"/>
   </w:style>
 </w:styles>
 </file>
